--- a/DETECCIÓN Y CLASIFICACION DE GOLPES DE BOXEO.docx
+++ b/DETECCIÓN Y CLASIFICACION DE GOLPES DE BOXEO.docx
@@ -64,18 +64,6 @@
           <w:lang w:eastAsia="it-IT"/>
         </w:rPr>
       </w:pPr>
-    </w:p>
-    <w:p>
-      <w:pPr>
-        <w:spacing w:before="120" w:after="0" w:line="240" w:lineRule="auto"/>
-        <w:jc w:val="center"/>
-        <w:rPr>
-          <w:rFonts w:ascii="Times New Roman" w:eastAsia="Times New Roman" w:hAnsi="Times New Roman" w:cs="Times New Roman"/>
-          <w:sz w:val="24"/>
-          <w:szCs w:val="24"/>
-          <w:lang w:eastAsia="it-IT"/>
-        </w:rPr>
-      </w:pPr>
       <w:r>
         <w:rPr>
           <w:rFonts w:ascii="Times New Roman" w:eastAsia="Times New Roman" w:hAnsi="Times New Roman" w:cs="Times New Roman"/>
@@ -100,6 +88,18 @@
         </w:rPr>
         <w:t>Jorge Almingol Estrada</w:t>
       </w:r>
+      <w:r>
+        <w:rPr>
+          <w:rFonts w:ascii="Times New Roman" w:eastAsia="Times New Roman" w:hAnsi="Times New Roman" w:cs="Times New Roman"/>
+          <w:b/>
+          <w:bCs/>
+          <w:color w:val="000000"/>
+          <w:sz w:val="28"/>
+          <w:szCs w:val="28"/>
+          <w:lang w:eastAsia="it-IT"/>
+        </w:rPr>
+        <w:t xml:space="preserve"> 684039</w:t>
+      </w:r>
     </w:p>
     <w:p>
       <w:pPr>
@@ -145,8 +145,73 @@
           <w:color w:val="000000"/>
           <w:lang w:eastAsia="it-IT"/>
         </w:rPr>
-        <w:t>María de Luna, 1.  50018 Zaragoza (Spain)</w:t>
-      </w:r>
+        <w:t>María de Luna, 1.  50018 Zaragoza (</w:t>
+      </w:r>
+      <w:proofErr w:type="spellStart"/>
+      <w:r>
+        <w:rPr>
+          <w:rFonts w:ascii="Times New Roman" w:eastAsia="Times New Roman" w:hAnsi="Times New Roman" w:cs="Times New Roman"/>
+          <w:color w:val="000000"/>
+          <w:lang w:eastAsia="it-IT"/>
+        </w:rPr>
+        <w:t>Spain</w:t>
+      </w:r>
+      <w:proofErr w:type="spellEnd"/>
+      <w:r>
+        <w:rPr>
+          <w:rFonts w:ascii="Times New Roman" w:eastAsia="Times New Roman" w:hAnsi="Times New Roman" w:cs="Times New Roman"/>
+          <w:color w:val="000000"/>
+          <w:lang w:eastAsia="it-IT"/>
+        </w:rPr>
+        <w:t>)</w:t>
+      </w:r>
+    </w:p>
+    <w:p>
+      <w:pPr>
+        <w:spacing w:before="60" w:after="0" w:line="240" w:lineRule="auto"/>
+        <w:jc w:val="center"/>
+        <w:rPr>
+          <w:rFonts w:ascii="Times New Roman" w:eastAsia="Times New Roman" w:hAnsi="Times New Roman" w:cs="Times New Roman"/>
+          <w:color w:val="000000"/>
+          <w:lang w:eastAsia="it-IT"/>
+        </w:rPr>
+      </w:pPr>
+      <w:r>
+        <w:rPr>
+          <w:rFonts w:ascii="Times New Roman" w:eastAsia="Times New Roman" w:hAnsi="Times New Roman" w:cs="Times New Roman"/>
+          <w:color w:val="000000"/>
+          <w:lang w:eastAsia="it-IT"/>
+        </w:rPr>
+        <w:t xml:space="preserve">Enlace </w:t>
+      </w:r>
+      <w:proofErr w:type="spellStart"/>
+      <w:r>
+        <w:rPr>
+          <w:rFonts w:ascii="Times New Roman" w:eastAsia="Times New Roman" w:hAnsi="Times New Roman" w:cs="Times New Roman"/>
+          <w:color w:val="000000"/>
+          <w:lang w:eastAsia="it-IT"/>
+        </w:rPr>
+        <w:t>Github</w:t>
+      </w:r>
+      <w:proofErr w:type="spellEnd"/>
+      <w:r>
+        <w:rPr>
+          <w:rFonts w:ascii="Times New Roman" w:eastAsia="Times New Roman" w:hAnsi="Times New Roman" w:cs="Times New Roman"/>
+          <w:color w:val="000000"/>
+          <w:lang w:eastAsia="it-IT"/>
+        </w:rPr>
+        <w:t xml:space="preserve">: </w:t>
+      </w:r>
+      <w:r>
+        <w:rPr>
+          <w:rFonts w:ascii="Times New Roman" w:eastAsia="Times New Roman" w:hAnsi="Times New Roman" w:cs="Times New Roman"/>
+          <w:color w:val="000000"/>
+          <w:lang w:eastAsia="it-IT"/>
+        </w:rPr>
+        <w:t>https://github.com/JAlmingol/Trabajo_RSENSE</w:t>
+      </w:r>
+      <w:bookmarkStart w:id="0" w:name="_GoBack"/>
+      <w:bookmarkEnd w:id="0"/>
     </w:p>
     <w:p>
       <w:pPr>
@@ -361,27 +426,14 @@
       <w:r>
         <w:t xml:space="preserve">Figura </w:t>
       </w:r>
-      <w:r>
-        <w:fldChar w:fldCharType="begin"/>
-      </w:r>
-      <w:r>
-        <w:instrText xml:space="preserve"> SEQ Figura \* ARABIC </w:instrText>
-      </w:r>
-      <w:r>
-        <w:fldChar w:fldCharType="separate"/>
-      </w:r>
-      <w:r>
-        <w:rPr>
-          <w:noProof/>
-        </w:rPr>
-        <w:t>1</w:t>
-      </w:r>
-      <w:r>
-        <w:rPr>
-          <w:noProof/>
-        </w:rPr>
-        <w:fldChar w:fldCharType="end"/>
-      </w:r>
+      <w:fldSimple w:instr=" SEQ Figura \* ARABIC ">
+        <w:r>
+          <w:rPr>
+            <w:noProof/>
+          </w:rPr>
+          <w:t>1</w:t>
+        </w:r>
+      </w:fldSimple>
       <w:r>
         <w:t xml:space="preserve"> Golpe Directo de boxeo.</w:t>
       </w:r>
@@ -482,27 +534,14 @@
       <w:r>
         <w:t xml:space="preserve">Figura </w:t>
       </w:r>
-      <w:r>
-        <w:fldChar w:fldCharType="begin"/>
-      </w:r>
-      <w:r>
-        <w:instrText xml:space="preserve"> SEQ Figura \* ARABIC </w:instrText>
-      </w:r>
-      <w:r>
-        <w:fldChar w:fldCharType="separate"/>
-      </w:r>
-      <w:r>
-        <w:rPr>
-          <w:noProof/>
-        </w:rPr>
-        <w:t>2</w:t>
-      </w:r>
-      <w:r>
-        <w:rPr>
-          <w:noProof/>
-        </w:rPr>
-        <w:fldChar w:fldCharType="end"/>
-      </w:r>
+      <w:fldSimple w:instr=" SEQ Figura \* ARABIC ">
+        <w:r>
+          <w:rPr>
+            <w:noProof/>
+          </w:rPr>
+          <w:t>2</w:t>
+        </w:r>
+      </w:fldSimple>
       <w:r>
         <w:t xml:space="preserve"> Crochet de boxeo.</w:t>
       </w:r>
@@ -524,8 +563,9 @@
           <w:shd w:val="clear" w:color="auto" w:fill="FFFFFF"/>
         </w:rPr>
         <w:lastRenderedPageBreak/>
-        <w:t>Gancho o U</w:t>
-      </w:r>
+        <w:t xml:space="preserve">Gancho o </w:t>
+      </w:r>
+      <w:proofErr w:type="spellStart"/>
       <w:r>
         <w:rPr>
           <w:rFonts w:ascii="Times New Roman" w:hAnsi="Times New Roman" w:cs="Times New Roman"/>
@@ -533,7 +573,26 @@
           <w:color w:val="333333"/>
           <w:shd w:val="clear" w:color="auto" w:fill="FFFFFF"/>
         </w:rPr>
-        <w:t>ppercut:</w:t>
+        <w:t>U</w:t>
+      </w:r>
+      <w:r>
+        <w:rPr>
+          <w:rFonts w:ascii="Times New Roman" w:hAnsi="Times New Roman" w:cs="Times New Roman"/>
+          <w:b/>
+          <w:color w:val="333333"/>
+          <w:shd w:val="clear" w:color="auto" w:fill="FFFFFF"/>
+        </w:rPr>
+        <w:t>ppercut</w:t>
+      </w:r>
+      <w:proofErr w:type="spellEnd"/>
+      <w:r>
+        <w:rPr>
+          <w:rFonts w:ascii="Times New Roman" w:hAnsi="Times New Roman" w:cs="Times New Roman"/>
+          <w:b/>
+          <w:color w:val="333333"/>
+          <w:shd w:val="clear" w:color="auto" w:fill="FFFFFF"/>
+        </w:rPr>
+        <w:t>:</w:t>
       </w:r>
       <w:r>
         <w:rPr>
@@ -607,27 +666,14 @@
       <w:r>
         <w:t xml:space="preserve">Figura </w:t>
       </w:r>
-      <w:r>
-        <w:fldChar w:fldCharType="begin"/>
-      </w:r>
-      <w:r>
-        <w:instrText xml:space="preserve"> SEQ Figura \* ARABIC </w:instrText>
-      </w:r>
-      <w:r>
-        <w:fldChar w:fldCharType="separate"/>
-      </w:r>
-      <w:r>
-        <w:rPr>
-          <w:noProof/>
-        </w:rPr>
-        <w:t>3</w:t>
-      </w:r>
-      <w:r>
-        <w:rPr>
-          <w:noProof/>
-        </w:rPr>
-        <w:fldChar w:fldCharType="end"/>
-      </w:r>
+      <w:fldSimple w:instr=" SEQ Figura \* ARABIC ">
+        <w:r>
+          <w:rPr>
+            <w:noProof/>
+          </w:rPr>
+          <w:t>3</w:t>
+        </w:r>
+      </w:fldSimple>
       <w:r>
         <w:t xml:space="preserve"> Gancho de boxeo.</w:t>
       </w:r>
@@ -666,7 +712,29 @@
           <w:color w:val="000000"/>
           <w:shd w:val="clear" w:color="auto" w:fill="FFFFFF"/>
         </w:rPr>
-        <w:t>s un golpe similar al Uppercut, pero tiene como objetivo golpear al rival en el torso</w:t>
+        <w:t xml:space="preserve">s un golpe similar al </w:t>
+      </w:r>
+      <w:proofErr w:type="spellStart"/>
+      <w:r>
+        <w:rPr>
+          <w:rStyle w:val="Textoennegrita"/>
+          <w:rFonts w:ascii="Times New Roman" w:hAnsi="Times New Roman" w:cs="Times New Roman"/>
+          <w:b w:val="0"/>
+          <w:color w:val="000000"/>
+          <w:shd w:val="clear" w:color="auto" w:fill="FFFFFF"/>
+        </w:rPr>
+        <w:t>Uppercut</w:t>
+      </w:r>
+      <w:proofErr w:type="spellEnd"/>
+      <w:r>
+        <w:rPr>
+          <w:rStyle w:val="Textoennegrita"/>
+          <w:rFonts w:ascii="Times New Roman" w:hAnsi="Times New Roman" w:cs="Times New Roman"/>
+          <w:b w:val="0"/>
+          <w:color w:val="000000"/>
+          <w:shd w:val="clear" w:color="auto" w:fill="FFFFFF"/>
+        </w:rPr>
+        <w:t>, pero tiene como objetivo golpear al rival en el torso</w:t>
       </w:r>
     </w:p>
     <w:p>
@@ -729,27 +797,14 @@
       <w:r>
         <w:t xml:space="preserve">Figura </w:t>
       </w:r>
-      <w:r>
-        <w:fldChar w:fldCharType="begin"/>
-      </w:r>
-      <w:r>
-        <w:instrText xml:space="preserve"> SEQ Figura \* ARABIC </w:instrText>
-      </w:r>
-      <w:r>
-        <w:fldChar w:fldCharType="separate"/>
-      </w:r>
-      <w:r>
-        <w:rPr>
-          <w:noProof/>
-        </w:rPr>
-        <w:t>4</w:t>
-      </w:r>
-      <w:r>
-        <w:rPr>
-          <w:noProof/>
-        </w:rPr>
-        <w:fldChar w:fldCharType="end"/>
-      </w:r>
+      <w:fldSimple w:instr=" SEQ Figura \* ARABIC ">
+        <w:r>
+          <w:rPr>
+            <w:noProof/>
+          </w:rPr>
+          <w:t>4</w:t>
+        </w:r>
+      </w:fldSimple>
       <w:r>
         <w:t xml:space="preserve"> Hook de boxeo</w:t>
       </w:r>
@@ -854,7 +909,21 @@
         <w:rPr>
           <w:rFonts w:ascii="Times New Roman" w:hAnsi="Times New Roman" w:cs="Times New Roman"/>
         </w:rPr>
-        <w:t xml:space="preserve"> Un microcontrolador ESP32 se encarga de adquirir, adaptar y procesar los datos procedentes del sensor así como realizar las diferentes tareas ne</w:t>
+        <w:t xml:space="preserve"> Un </w:t>
+      </w:r>
+      <w:proofErr w:type="spellStart"/>
+      <w:r>
+        <w:rPr>
+          <w:rFonts w:ascii="Times New Roman" w:hAnsi="Times New Roman" w:cs="Times New Roman"/>
+        </w:rPr>
+        <w:t>microcontrolador</w:t>
+      </w:r>
+      <w:proofErr w:type="spellEnd"/>
+      <w:r>
+        <w:rPr>
+          <w:rFonts w:ascii="Times New Roman" w:hAnsi="Times New Roman" w:cs="Times New Roman"/>
+        </w:rPr>
+        <w:t xml:space="preserve"> ESP32 se encarga de adquirir, adaptar y procesar los datos procedentes del sensor así como realizar las diferentes tareas ne</w:t>
       </w:r>
       <w:r>
         <w:rPr>
@@ -898,7 +967,21 @@
         <w:rPr>
           <w:rFonts w:ascii="Times New Roman" w:hAnsi="Times New Roman" w:cs="Times New Roman"/>
         </w:rPr>
-        <w:t>Tras diversas pruebas de adquisición con diferentes periodos entre medidas se determinó que 10ms resultaba un buen periodo de adquisición puesto que caracteriza bien la forma de onda correspondiente al movimiento.</w:t>
+        <w:t xml:space="preserve">Tras diversas pruebas de adquisición con diferentes periodos entre medidas se determinó que 10ms resultaba un buen periodo de adquisición puesto que caracteriza bien la forma de onda </w:t>
+      </w:r>
+      <w:proofErr w:type="gramStart"/>
+      <w:r>
+        <w:rPr>
+          <w:rFonts w:ascii="Times New Roman" w:hAnsi="Times New Roman" w:cs="Times New Roman"/>
+        </w:rPr>
+        <w:t>correspondiente</w:t>
+      </w:r>
+      <w:proofErr w:type="gramEnd"/>
+      <w:r>
+        <w:rPr>
+          <w:rFonts w:ascii="Times New Roman" w:hAnsi="Times New Roman" w:cs="Times New Roman"/>
+        </w:rPr>
+        <w:t xml:space="preserve"> al movimiento.</w:t>
       </w:r>
       <w:r>
         <w:rPr>
@@ -1219,7 +1302,21 @@
         <w:rPr>
           <w:rFonts w:ascii="Times New Roman" w:hAnsi="Times New Roman" w:cs="Times New Roman"/>
         </w:rPr>
-        <w:t xml:space="preserve"> el microcontrolador emparejado  al sensor (ESP32)</w:t>
+        <w:t xml:space="preserve"> el </w:t>
+      </w:r>
+      <w:proofErr w:type="spellStart"/>
+      <w:r>
+        <w:rPr>
+          <w:rFonts w:ascii="Times New Roman" w:hAnsi="Times New Roman" w:cs="Times New Roman"/>
+        </w:rPr>
+        <w:t>microcontrolador</w:t>
+      </w:r>
+      <w:proofErr w:type="spellEnd"/>
+      <w:r>
+        <w:rPr>
+          <w:rFonts w:ascii="Times New Roman" w:hAnsi="Times New Roman" w:cs="Times New Roman"/>
+        </w:rPr>
+        <w:t xml:space="preserve"> emparejado  al sensor (ESP32)</w:t>
       </w:r>
       <w:r>
         <w:rPr>
@@ -1245,7 +1342,21 @@
         <w:rPr>
           <w:rFonts w:ascii="Times New Roman" w:hAnsi="Times New Roman" w:cs="Times New Roman"/>
         </w:rPr>
-        <w:t>se procede a evaluar si es golpe y en tal caso informar de cual es mediante el envío de un socket mediante WiFi al dispositivo oportuno.</w:t>
+        <w:t xml:space="preserve">se procede a evaluar si es golpe y en tal caso informar de cual es mediante el envío de un socket mediante </w:t>
+      </w:r>
+      <w:proofErr w:type="spellStart"/>
+      <w:r>
+        <w:rPr>
+          <w:rFonts w:ascii="Times New Roman" w:hAnsi="Times New Roman" w:cs="Times New Roman"/>
+        </w:rPr>
+        <w:t>WiFi</w:t>
+      </w:r>
+      <w:proofErr w:type="spellEnd"/>
+      <w:r>
+        <w:rPr>
+          <w:rFonts w:ascii="Times New Roman" w:hAnsi="Times New Roman" w:cs="Times New Roman"/>
+        </w:rPr>
+        <w:t xml:space="preserve"> al dispositivo oportuno.</w:t>
       </w:r>
     </w:p>
     <w:p>
@@ -1336,27 +1447,14 @@
       <w:r>
         <w:t xml:space="preserve">Tabla </w:t>
       </w:r>
-      <w:r>
-        <w:fldChar w:fldCharType="begin"/>
-      </w:r>
-      <w:r>
-        <w:instrText xml:space="preserve"> SEQ Tabla \* ARABIC </w:instrText>
-      </w:r>
-      <w:r>
-        <w:fldChar w:fldCharType="separate"/>
-      </w:r>
-      <w:r>
-        <w:rPr>
-          <w:noProof/>
-        </w:rPr>
-        <w:t>1</w:t>
-      </w:r>
-      <w:r>
-        <w:rPr>
-          <w:noProof/>
-        </w:rPr>
-        <w:fldChar w:fldCharType="end"/>
-      </w:r>
+      <w:fldSimple w:instr=" SEQ Tabla \* ARABIC ">
+        <w:r>
+          <w:rPr>
+            <w:noProof/>
+          </w:rPr>
+          <w:t>1</w:t>
+        </w:r>
+      </w:fldSimple>
       <w:r>
         <w:t xml:space="preserve"> Consumos</w:t>
       </w:r>
@@ -1421,7 +1519,21 @@
         <w:rPr>
           <w:rFonts w:ascii="Times New Roman" w:hAnsi="Times New Roman" w:cs="Times New Roman"/>
         </w:rPr>
-        <w:t>Teniendo los consumos se ha determinado el tiempo de uso de cada uno de estos dispositivos. En el caso del sensor de giro, está siempre conectado por tanto tendrá un consumo constante. En el caso del ESP 32 hay que ver cuánto tiempo está en modo normal y cuanto en modo sleep. Para ello tenemos en cuenta las diferentes tareas que realiza y los tiempos en cada una de ellas (Tabla 2).</w:t>
+        <w:t xml:space="preserve">Teniendo los consumos se ha determinado el tiempo de uso de cada uno de estos dispositivos. En el caso del sensor de giro, está siempre conectado por tanto tendrá un consumo constante. En el caso del ESP 32 hay que ver cuánto tiempo está en modo normal y cuanto en modo </w:t>
+      </w:r>
+      <w:proofErr w:type="spellStart"/>
+      <w:r>
+        <w:rPr>
+          <w:rFonts w:ascii="Times New Roman" w:hAnsi="Times New Roman" w:cs="Times New Roman"/>
+        </w:rPr>
+        <w:t>sleep</w:t>
+      </w:r>
+      <w:proofErr w:type="spellEnd"/>
+      <w:r>
+        <w:rPr>
+          <w:rFonts w:ascii="Times New Roman" w:hAnsi="Times New Roman" w:cs="Times New Roman"/>
+        </w:rPr>
+        <w:t>. Para ello tenemos en cuenta las diferentes tareas que realiza y los tiempos en cada una de ellas (Tabla 2).</w:t>
       </w:r>
     </w:p>
     <w:p>
@@ -1433,27 +1545,14 @@
       <w:r>
         <w:t xml:space="preserve">Tabla </w:t>
       </w:r>
-      <w:r>
-        <w:fldChar w:fldCharType="begin"/>
-      </w:r>
-      <w:r>
-        <w:instrText xml:space="preserve"> SEQ Tabla \* ARABIC </w:instrText>
-      </w:r>
-      <w:r>
-        <w:fldChar w:fldCharType="separate"/>
-      </w:r>
-      <w:r>
-        <w:rPr>
-          <w:noProof/>
-        </w:rPr>
-        <w:t>2</w:t>
-      </w:r>
-      <w:r>
-        <w:rPr>
-          <w:noProof/>
-        </w:rPr>
-        <w:fldChar w:fldCharType="end"/>
-      </w:r>
+      <w:fldSimple w:instr=" SEQ Tabla \* ARABIC ">
+        <w:r>
+          <w:rPr>
+            <w:noProof/>
+          </w:rPr>
+          <w:t>2</w:t>
+        </w:r>
+      </w:fldSimple>
       <w:r>
         <w:t xml:space="preserve"> Tiempos de trabajo de las diferentes tareas</w:t>
       </w:r>
@@ -1530,13 +1629,55 @@
         <w:rPr>
           <w:rFonts w:ascii="Times New Roman" w:hAnsi="Times New Roman" w:cs="Times New Roman"/>
         </w:rPr>
-        <w:t xml:space="preserve"> WiFi </w:t>
-      </w:r>
-      <w:r>
-        <w:rPr>
-          <w:rFonts w:ascii="Times New Roman" w:hAnsi="Times New Roman" w:cs="Times New Roman"/>
-        </w:rPr>
-        <w:t>solamente está activo cuando lo está el micro controlador, por tanto la proporción de tiempo on, off será la misma que la del ESP32. Cabe destacar que  para determinar el tiempo que realmente está activo el micro controlador se ha determinado un tiempo promedio de tarea y se han sumado los tiempos on de las 3 tareas durante ese tiempo común. Con todo esto nos queda la siguiente tabla de consumos (Tabla 3)</w:t>
+        <w:t xml:space="preserve"> </w:t>
+      </w:r>
+      <w:proofErr w:type="spellStart"/>
+      <w:r>
+        <w:rPr>
+          <w:rFonts w:ascii="Times New Roman" w:hAnsi="Times New Roman" w:cs="Times New Roman"/>
+        </w:rPr>
+        <w:t>WiFi</w:t>
+      </w:r>
+      <w:proofErr w:type="spellEnd"/>
+      <w:r>
+        <w:rPr>
+          <w:rFonts w:ascii="Times New Roman" w:hAnsi="Times New Roman" w:cs="Times New Roman"/>
+        </w:rPr>
+        <w:t xml:space="preserve"> </w:t>
+      </w:r>
+      <w:r>
+        <w:rPr>
+          <w:rFonts w:ascii="Times New Roman" w:hAnsi="Times New Roman" w:cs="Times New Roman"/>
+        </w:rPr>
+        <w:t xml:space="preserve">solamente está activo cuando lo está el micro controlador, por tanto la proporción de tiempo </w:t>
+      </w:r>
+      <w:proofErr w:type="spellStart"/>
+      <w:r>
+        <w:rPr>
+          <w:rFonts w:ascii="Times New Roman" w:hAnsi="Times New Roman" w:cs="Times New Roman"/>
+        </w:rPr>
+        <w:t>on</w:t>
+      </w:r>
+      <w:proofErr w:type="spellEnd"/>
+      <w:r>
+        <w:rPr>
+          <w:rFonts w:ascii="Times New Roman" w:hAnsi="Times New Roman" w:cs="Times New Roman"/>
+        </w:rPr>
+        <w:t xml:space="preserve">, off será la misma que la del ESP32. Cabe destacar que  para determinar el tiempo que realmente está activo el micro controlador se ha determinado un tiempo promedio de tarea y se han sumado los tiempos </w:t>
+      </w:r>
+      <w:proofErr w:type="spellStart"/>
+      <w:r>
+        <w:rPr>
+          <w:rFonts w:ascii="Times New Roman" w:hAnsi="Times New Roman" w:cs="Times New Roman"/>
+        </w:rPr>
+        <w:t>on</w:t>
+      </w:r>
+      <w:proofErr w:type="spellEnd"/>
+      <w:r>
+        <w:rPr>
+          <w:rFonts w:ascii="Times New Roman" w:hAnsi="Times New Roman" w:cs="Times New Roman"/>
+        </w:rPr>
+        <w:t xml:space="preserve"> de las 3 tareas durante ese tiempo común. Con todo esto nos queda la siguiente tabla de consumos (Tabla 3)</w:t>
       </w:r>
     </w:p>
     <w:p>
@@ -1548,27 +1689,14 @@
       <w:r>
         <w:t xml:space="preserve">Tabla </w:t>
       </w:r>
-      <w:r>
-        <w:fldChar w:fldCharType="begin"/>
-      </w:r>
-      <w:r>
-        <w:instrText xml:space="preserve"> SEQ Tabla \* ARABIC </w:instrText>
-      </w:r>
-      <w:r>
-        <w:fldChar w:fldCharType="separate"/>
-      </w:r>
-      <w:r>
-        <w:rPr>
-          <w:noProof/>
-        </w:rPr>
-        <w:t>3</w:t>
-      </w:r>
-      <w:r>
-        <w:rPr>
-          <w:noProof/>
-        </w:rPr>
-        <w:fldChar w:fldCharType="end"/>
-      </w:r>
+      <w:fldSimple w:instr=" SEQ Tabla \* ARABIC ">
+        <w:r>
+          <w:rPr>
+            <w:noProof/>
+          </w:rPr>
+          <w:t>3</w:t>
+        </w:r>
+      </w:fldSimple>
       <w:r>
         <w:t xml:space="preserve"> Consumos individuales y total</w:t>
       </w:r>
@@ -1916,7 +2044,21 @@
         <w:rPr>
           <w:rFonts w:ascii="Times New Roman" w:hAnsi="Times New Roman" w:cs="Times New Roman"/>
         </w:rPr>
-        <w:t>directo, crochet, hook y gancho (Figura 7).</w:t>
+        <w:t xml:space="preserve">directo, crochet, </w:t>
+      </w:r>
+      <w:proofErr w:type="spellStart"/>
+      <w:r>
+        <w:rPr>
+          <w:rFonts w:ascii="Times New Roman" w:hAnsi="Times New Roman" w:cs="Times New Roman"/>
+        </w:rPr>
+        <w:t>hook</w:t>
+      </w:r>
+      <w:proofErr w:type="spellEnd"/>
+      <w:r>
+        <w:rPr>
+          <w:rFonts w:ascii="Times New Roman" w:hAnsi="Times New Roman" w:cs="Times New Roman"/>
+        </w:rPr>
+        <w:t xml:space="preserve"> y gancho (Figura 7).</w:t>
       </w:r>
     </w:p>
     <w:p>
@@ -2132,7 +2274,21 @@
         <w:rPr>
           <w:rFonts w:ascii="Times New Roman" w:hAnsi="Times New Roman" w:cs="Times New Roman"/>
         </w:rPr>
-        <w:t xml:space="preserve"> (también ocurre en hook y gancho)</w:t>
+        <w:t xml:space="preserve"> (también ocurre en </w:t>
+      </w:r>
+      <w:proofErr w:type="spellStart"/>
+      <w:r>
+        <w:rPr>
+          <w:rFonts w:ascii="Times New Roman" w:hAnsi="Times New Roman" w:cs="Times New Roman"/>
+        </w:rPr>
+        <w:t>hook</w:t>
+      </w:r>
+      <w:proofErr w:type="spellEnd"/>
+      <w:r>
+        <w:rPr>
+          <w:rFonts w:ascii="Times New Roman" w:hAnsi="Times New Roman" w:cs="Times New Roman"/>
+        </w:rPr>
+        <w:t xml:space="preserve"> y gancho)</w:t>
       </w:r>
       <w:r>
         <w:rPr>
@@ -2534,7 +2690,14 @@
         <w:rPr>
           <w:rFonts w:ascii="Times New Roman" w:hAnsi="Times New Roman" w:cs="Times New Roman"/>
         </w:rPr>
-        <w:t>Para la realización de esta aplicación hemos hecho usos del sistema operativo (OS) en tiempo real Free</w:t>
+        <w:t xml:space="preserve">Para la realización de esta aplicación hemos hecho usos del sistema operativo (OS) en tiempo real </w:t>
+      </w:r>
+      <w:proofErr w:type="spellStart"/>
+      <w:r>
+        <w:rPr>
+          <w:rFonts w:ascii="Times New Roman" w:hAnsi="Times New Roman" w:cs="Times New Roman"/>
+        </w:rPr>
+        <w:t>Free</w:t>
       </w:r>
       <w:r>
         <w:rPr>
@@ -2542,6 +2705,7 @@
         </w:rPr>
         <w:t>RTOS</w:t>
       </w:r>
+      <w:proofErr w:type="spellEnd"/>
       <w:r>
         <w:rPr>
           <w:rFonts w:ascii="Times New Roman" w:hAnsi="Times New Roman" w:cs="Times New Roman"/>
@@ -2587,7 +2751,35 @@
         <w:rPr>
           <w:rFonts w:ascii="Times New Roman" w:hAnsi="Times New Roman" w:cs="Times New Roman"/>
         </w:rPr>
-        <w:t xml:space="preserve">Otra de las ventajas de utilizar FreeRTOS es que nos permite mantener el microprocesador en modo Sleep en los periodos de tiempo en los que no se está ejecutando ninguna tarea. Aunque esta aplicación sea dedicada a una tarea puntual y no resulta muy significativo el ahorrar energía siempre es importante que el sistema consuma la menor energía posible haciéndolo así </w:t>
+        <w:t xml:space="preserve">Otra de las ventajas de utilizar </w:t>
+      </w:r>
+      <w:proofErr w:type="spellStart"/>
+      <w:r>
+        <w:rPr>
+          <w:rFonts w:ascii="Times New Roman" w:hAnsi="Times New Roman" w:cs="Times New Roman"/>
+        </w:rPr>
+        <w:t>FreeRTOS</w:t>
+      </w:r>
+      <w:proofErr w:type="spellEnd"/>
+      <w:r>
+        <w:rPr>
+          <w:rFonts w:ascii="Times New Roman" w:hAnsi="Times New Roman" w:cs="Times New Roman"/>
+        </w:rPr>
+        <w:t xml:space="preserve"> es que nos permite mantener el microprocesador en modo </w:t>
+      </w:r>
+      <w:proofErr w:type="spellStart"/>
+      <w:r>
+        <w:rPr>
+          <w:rFonts w:ascii="Times New Roman" w:hAnsi="Times New Roman" w:cs="Times New Roman"/>
+        </w:rPr>
+        <w:t>Sleep</w:t>
+      </w:r>
+      <w:proofErr w:type="spellEnd"/>
+      <w:r>
+        <w:rPr>
+          <w:rFonts w:ascii="Times New Roman" w:hAnsi="Times New Roman" w:cs="Times New Roman"/>
+        </w:rPr>
+        <w:t xml:space="preserve"> en los periodos de tiempo en los que no se está ejecutando ninguna tarea. Aunque esta aplicación sea dedicada a una tarea puntual y no resulta muy significativo el ahorrar energía siempre es importante que el sistema consuma la menor energía posible haciéndolo así </w:t>
       </w:r>
       <w:r>
         <w:rPr>
@@ -2978,7 +3170,21 @@
         <w:rPr>
           <w:rFonts w:ascii="Times New Roman" w:hAnsi="Times New Roman" w:cs="Times New Roman"/>
         </w:rPr>
-        <w:t xml:space="preserve"> contenido en una memoria SD adjunta al microcontrolador para poder mostrar los datos adquiridos permitiéndonos ver las formas de onda de los diferentes golpes y trabajar con ellas (Figuras 6 y 7).</w:t>
+        <w:t xml:space="preserve"> contenido en una memoria SD adjunta al </w:t>
+      </w:r>
+      <w:proofErr w:type="spellStart"/>
+      <w:r>
+        <w:rPr>
+          <w:rFonts w:ascii="Times New Roman" w:hAnsi="Times New Roman" w:cs="Times New Roman"/>
+        </w:rPr>
+        <w:t>microcontrolador</w:t>
+      </w:r>
+      <w:proofErr w:type="spellEnd"/>
+      <w:r>
+        <w:rPr>
+          <w:rFonts w:ascii="Times New Roman" w:hAnsi="Times New Roman" w:cs="Times New Roman"/>
+        </w:rPr>
+        <w:t xml:space="preserve"> para poder mostrar los datos adquiridos permitiéndonos ver las formas de onda de los diferentes golpes y trabajar con ellas (Figuras 6 y 7).</w:t>
       </w:r>
     </w:p>
     <w:p>
@@ -3113,7 +3319,21 @@
         <w:rPr>
           <w:rFonts w:ascii="Times New Roman" w:hAnsi="Times New Roman" w:cs="Times New Roman"/>
         </w:rPr>
-        <w:t xml:space="preserve">Esta tercera tarea será la encargada de determinar si los datos son un golpe, que golpe es y enviarlo al receptor mediante un socket WiFi. Para ello hace uso de una máquina de estados </w:t>
+        <w:t xml:space="preserve">Esta tercera tarea será la encargada de determinar si los datos son un golpe, que golpe es y enviarlo al receptor mediante un socket </w:t>
+      </w:r>
+      <w:proofErr w:type="spellStart"/>
+      <w:r>
+        <w:rPr>
+          <w:rFonts w:ascii="Times New Roman" w:hAnsi="Times New Roman" w:cs="Times New Roman"/>
+        </w:rPr>
+        <w:t>WiFi</w:t>
+      </w:r>
+      <w:proofErr w:type="spellEnd"/>
+      <w:r>
+        <w:rPr>
+          <w:rFonts w:ascii="Times New Roman" w:hAnsi="Times New Roman" w:cs="Times New Roman"/>
+        </w:rPr>
+        <w:t xml:space="preserve">. Para ello hace uso de una máquina de estados </w:t>
       </w:r>
       <w:r>
         <w:rPr>
@@ -3333,7 +3553,21 @@
         <w:rPr>
           <w:rFonts w:ascii="Times New Roman" w:hAnsi="Times New Roman" w:cs="Times New Roman"/>
         </w:rPr>
-        <w:t xml:space="preserve"> mediante una lógica de descarte. En primer lugar comprueba si se trata de un directo, en caso de no ser un directo comprueba si se trata de un crochet. Mismo proceso con el hook y por ultimo con el gancho. En caso de no coincidir con las características de ninguno se descarta el movimiento como falso golpe y la maquina pasa al estado previo a reposo. Si es un golpe correcto pasa al estado de comunicaciones.</w:t>
+        <w:t xml:space="preserve"> mediante una lógica de descarte. En primer lugar comprueba si se trata de un directo, en caso de no ser un directo comprueba si se trata de un crochet. Mismo proceso con el </w:t>
+      </w:r>
+      <w:proofErr w:type="spellStart"/>
+      <w:r>
+        <w:rPr>
+          <w:rFonts w:ascii="Times New Roman" w:hAnsi="Times New Roman" w:cs="Times New Roman"/>
+        </w:rPr>
+        <w:t>hook</w:t>
+      </w:r>
+      <w:proofErr w:type="spellEnd"/>
+      <w:r>
+        <w:rPr>
+          <w:rFonts w:ascii="Times New Roman" w:hAnsi="Times New Roman" w:cs="Times New Roman"/>
+        </w:rPr>
+        <w:t xml:space="preserve"> y por ultimo con el gancho. En caso de no coincidir con las características de ninguno se descarta el movimiento como falso golpe y la maquina pasa al estado previo a reposo. Si es un golpe correcto pasa al estado de comunicaciones.</w:t>
       </w:r>
     </w:p>
     <w:p>
@@ -3354,7 +3588,21 @@
         <w:rPr>
           <w:rFonts w:ascii="Times New Roman" w:hAnsi="Times New Roman" w:cs="Times New Roman"/>
         </w:rPr>
-        <w:t>Esta tarea tiene la función de enviar un socket con el resultado de la evaluación del golpeo mediante WiFi a un servidor</w:t>
+        <w:t xml:space="preserve">Esta tarea tiene la función de enviar un socket con el resultado de la evaluación del golpeo mediante </w:t>
+      </w:r>
+      <w:proofErr w:type="spellStart"/>
+      <w:r>
+        <w:rPr>
+          <w:rFonts w:ascii="Times New Roman" w:hAnsi="Times New Roman" w:cs="Times New Roman"/>
+        </w:rPr>
+        <w:t>WiFi</w:t>
+      </w:r>
+      <w:proofErr w:type="spellEnd"/>
+      <w:r>
+        <w:rPr>
+          <w:rFonts w:ascii="Times New Roman" w:hAnsi="Times New Roman" w:cs="Times New Roman"/>
+        </w:rPr>
+        <w:t xml:space="preserve"> a un servidor</w:t>
       </w:r>
       <w:r>
         <w:rPr>
@@ -3617,7 +3865,35 @@
         <w:rPr>
           <w:rFonts w:ascii="Times New Roman" w:hAnsi="Times New Roman" w:cs="Times New Roman"/>
         </w:rPr>
-        <w:t>Respecto a la alimentación del sensor se realiza mediante una power bank por el conector USB de la placa. Esto ofrece mucha versatilidad en su uso. Dentro de un trabajo futuro también estaría desarrollar un sistema de alimentación optimizado</w:t>
+        <w:t xml:space="preserve">Respecto a la alimentación del sensor se realiza mediante una </w:t>
+      </w:r>
+      <w:proofErr w:type="spellStart"/>
+      <w:r>
+        <w:rPr>
+          <w:rFonts w:ascii="Times New Roman" w:hAnsi="Times New Roman" w:cs="Times New Roman"/>
+        </w:rPr>
+        <w:t>power</w:t>
+      </w:r>
+      <w:proofErr w:type="spellEnd"/>
+      <w:r>
+        <w:rPr>
+          <w:rFonts w:ascii="Times New Roman" w:hAnsi="Times New Roman" w:cs="Times New Roman"/>
+        </w:rPr>
+        <w:t xml:space="preserve"> </w:t>
+      </w:r>
+      <w:proofErr w:type="spellStart"/>
+      <w:r>
+        <w:rPr>
+          <w:rFonts w:ascii="Times New Roman" w:hAnsi="Times New Roman" w:cs="Times New Roman"/>
+        </w:rPr>
+        <w:t>bank</w:t>
+      </w:r>
+      <w:proofErr w:type="spellEnd"/>
+      <w:r>
+        <w:rPr>
+          <w:rFonts w:ascii="Times New Roman" w:hAnsi="Times New Roman" w:cs="Times New Roman"/>
+        </w:rPr>
+        <w:t xml:space="preserve"> por el conector USB de la placa. Esto ofrece mucha versatilidad en su uso. Dentro de un trabajo futuro también estaría desarrollar un sistema de alimentación optimizado</w:t>
       </w:r>
     </w:p>
     <w:p>
@@ -3643,7 +3919,35 @@
         <w:rPr>
           <w:rFonts w:ascii="Times New Roman" w:hAnsi="Times New Roman" w:cs="Times New Roman"/>
         </w:rPr>
-        <w:t xml:space="preserve"> no es realmente útil ya que la comunicación es mediante WiFi. Para ello creamos un servidor con SocketTest y esperamos a recibir datos del sensor (Figura 15).</w:t>
+        <w:t xml:space="preserve"> no es realmente útil ya que la comunicación es mediante </w:t>
+      </w:r>
+      <w:proofErr w:type="spellStart"/>
+      <w:r>
+        <w:rPr>
+          <w:rFonts w:ascii="Times New Roman" w:hAnsi="Times New Roman" w:cs="Times New Roman"/>
+        </w:rPr>
+        <w:t>WiFi</w:t>
+      </w:r>
+      <w:proofErr w:type="spellEnd"/>
+      <w:r>
+        <w:rPr>
+          <w:rFonts w:ascii="Times New Roman" w:hAnsi="Times New Roman" w:cs="Times New Roman"/>
+        </w:rPr>
+        <w:t xml:space="preserve">. Para ello creamos un servidor con </w:t>
+      </w:r>
+      <w:proofErr w:type="spellStart"/>
+      <w:r>
+        <w:rPr>
+          <w:rFonts w:ascii="Times New Roman" w:hAnsi="Times New Roman" w:cs="Times New Roman"/>
+        </w:rPr>
+        <w:t>SocketTest</w:t>
+      </w:r>
+      <w:proofErr w:type="spellEnd"/>
+      <w:r>
+        <w:rPr>
+          <w:rFonts w:ascii="Times New Roman" w:hAnsi="Times New Roman" w:cs="Times New Roman"/>
+        </w:rPr>
+        <w:t xml:space="preserve"> y esperamos a recibir datos del sensor (Figura 15).</w:t>
       </w:r>
     </w:p>
     <w:p>
@@ -3755,7 +4059,35 @@
         <w:rPr>
           <w:rFonts w:ascii="Times New Roman" w:hAnsi="Times New Roman" w:cs="Times New Roman"/>
         </w:rPr>
-        <w:t xml:space="preserve"> Placa con la tarjeta y el sensor y a su derecha la power bank utilizada.</w:t>
+        <w:t xml:space="preserve"> Placa con la tarjeta y el sensor y a su derecha la </w:t>
+      </w:r>
+      <w:proofErr w:type="spellStart"/>
+      <w:r>
+        <w:rPr>
+          <w:rFonts w:ascii="Times New Roman" w:hAnsi="Times New Roman" w:cs="Times New Roman"/>
+        </w:rPr>
+        <w:t>power</w:t>
+      </w:r>
+      <w:proofErr w:type="spellEnd"/>
+      <w:r>
+        <w:rPr>
+          <w:rFonts w:ascii="Times New Roman" w:hAnsi="Times New Roman" w:cs="Times New Roman"/>
+        </w:rPr>
+        <w:t xml:space="preserve"> </w:t>
+      </w:r>
+      <w:proofErr w:type="spellStart"/>
+      <w:r>
+        <w:rPr>
+          <w:rFonts w:ascii="Times New Roman" w:hAnsi="Times New Roman" w:cs="Times New Roman"/>
+        </w:rPr>
+        <w:t>bank</w:t>
+      </w:r>
+      <w:proofErr w:type="spellEnd"/>
+      <w:r>
+        <w:rPr>
+          <w:rFonts w:ascii="Times New Roman" w:hAnsi="Times New Roman" w:cs="Times New Roman"/>
+        </w:rPr>
+        <w:t xml:space="preserve"> utilizada.</w:t>
       </w:r>
     </w:p>
     <w:p>
@@ -3950,7 +4282,63 @@
         <w:rPr>
           <w:rFonts w:ascii="Times New Roman" w:hAnsi="Times New Roman" w:cs="Times New Roman"/>
         </w:rPr>
-        <w:t xml:space="preserve">diferenciaba estos tres. Los 3 movimientos curvos varían en la altura, crochet en la parte superior del saco, hook en la parte intermedia y gancho en la parte baja. Aunque diferencia correctamente los golpes sí que en ocasiones se confunde con los más cercanos, es decir confunde croché con hook parte media y alta, hook con crochet o gancho ya que es una parte intermedia, y gancho con hook cuando se golpea la parte baja. Si los movimientos </w:t>
+        <w:t xml:space="preserve">diferenciaba estos tres. Los 3 movimientos curvos varían en la altura, crochet en la parte superior del saco, </w:t>
+      </w:r>
+      <w:proofErr w:type="spellStart"/>
+      <w:r>
+        <w:rPr>
+          <w:rFonts w:ascii="Times New Roman" w:hAnsi="Times New Roman" w:cs="Times New Roman"/>
+        </w:rPr>
+        <w:t>hook</w:t>
+      </w:r>
+      <w:proofErr w:type="spellEnd"/>
+      <w:r>
+        <w:rPr>
+          <w:rFonts w:ascii="Times New Roman" w:hAnsi="Times New Roman" w:cs="Times New Roman"/>
+        </w:rPr>
+        <w:t xml:space="preserve"> en la parte intermedia y gancho en la parte baja. Aunque diferencia correctamente los golpes sí que en ocasiones se confunde con los más cercanos, es decir confunde croché con </w:t>
+      </w:r>
+      <w:proofErr w:type="spellStart"/>
+      <w:r>
+        <w:rPr>
+          <w:rFonts w:ascii="Times New Roman" w:hAnsi="Times New Roman" w:cs="Times New Roman"/>
+        </w:rPr>
+        <w:t>hook</w:t>
+      </w:r>
+      <w:proofErr w:type="spellEnd"/>
+      <w:r>
+        <w:rPr>
+          <w:rFonts w:ascii="Times New Roman" w:hAnsi="Times New Roman" w:cs="Times New Roman"/>
+        </w:rPr>
+        <w:t xml:space="preserve"> parte media y alta, </w:t>
+      </w:r>
+      <w:proofErr w:type="spellStart"/>
+      <w:r>
+        <w:rPr>
+          <w:rFonts w:ascii="Times New Roman" w:hAnsi="Times New Roman" w:cs="Times New Roman"/>
+        </w:rPr>
+        <w:t>hook</w:t>
+      </w:r>
+      <w:proofErr w:type="spellEnd"/>
+      <w:r>
+        <w:rPr>
+          <w:rFonts w:ascii="Times New Roman" w:hAnsi="Times New Roman" w:cs="Times New Roman"/>
+        </w:rPr>
+        <w:t xml:space="preserve"> con crochet o gancho ya que es una parte intermedia, y gancho con </w:t>
+      </w:r>
+      <w:proofErr w:type="spellStart"/>
+      <w:r>
+        <w:rPr>
+          <w:rFonts w:ascii="Times New Roman" w:hAnsi="Times New Roman" w:cs="Times New Roman"/>
+        </w:rPr>
+        <w:t>hook</w:t>
+      </w:r>
+      <w:proofErr w:type="spellEnd"/>
+      <w:r>
+        <w:rPr>
+          <w:rFonts w:ascii="Times New Roman" w:hAnsi="Times New Roman" w:cs="Times New Roman"/>
+        </w:rPr>
+        <w:t xml:space="preserve"> cuando se golpea la parte baja. Si los movimientos </w:t>
       </w:r>
       <w:r>
         <w:rPr>
@@ -4083,8 +4471,16 @@
         <w:rPr>
           <w:rFonts w:ascii="Times New Roman" w:hAnsi="Times New Roman" w:cs="Times New Roman"/>
         </w:rPr>
-        <w:t xml:space="preserve"> Recepción de datos en SocketTest</w:t>
-      </w:r>
+        <w:t xml:space="preserve"> Recepción de datos en </w:t>
+      </w:r>
+      <w:proofErr w:type="spellStart"/>
+      <w:r>
+        <w:rPr>
+          <w:rFonts w:ascii="Times New Roman" w:hAnsi="Times New Roman" w:cs="Times New Roman"/>
+        </w:rPr>
+        <w:t>SocketTest</w:t>
+      </w:r>
+      <w:proofErr w:type="spellEnd"/>
     </w:p>
     <w:p>
       <w:pPr>
@@ -4141,6 +4537,7 @@
         </w:rPr>
         <w:t xml:space="preserve">En primer lugar  una interesante implementación en el modelo sería la de incluir un sistema de auto apagado. Esto consistiría en poner el procesador en modo </w:t>
       </w:r>
+      <w:proofErr w:type="spellStart"/>
       <w:r>
         <w:rPr>
           <w:rFonts w:ascii="Times New Roman" w:hAnsi="Times New Roman" w:cs="Times New Roman"/>
@@ -4151,7 +4548,14 @@
         <w:rPr>
           <w:rFonts w:ascii="Times New Roman" w:hAnsi="Times New Roman" w:cs="Times New Roman"/>
         </w:rPr>
-        <w:t>sleep tras un largo periodo de tiempo en el que no se ha realizado ningún golpeo. Posteriormente mediante la pulsación de un botón incluido en la tarjeta se reactivaría el sistema.</w:t>
+        <w:t>sleep</w:t>
+      </w:r>
+      <w:proofErr w:type="spellEnd"/>
+      <w:r>
+        <w:rPr>
+          <w:rFonts w:ascii="Times New Roman" w:hAnsi="Times New Roman" w:cs="Times New Roman"/>
+        </w:rPr>
+        <w:t xml:space="preserve"> tras un largo periodo de tiempo en el que no se ha realizado ningún golpeo. Posteriormente mediante la pulsación de un botón incluido en la tarjeta se reactivaría el sistema.</w:t>
       </w:r>
     </w:p>
     <w:p>
@@ -4224,16 +4628,28 @@
         <w:rPr>
           <w:rFonts w:ascii="Times New Roman" w:hAnsi="Times New Roman" w:cs="Times New Roman"/>
         </w:rPr>
-        <w:t xml:space="preserve"> conllevaría una gran cantidad de tiempo y preparación.</w:t>
-      </w:r>
-      <w:r>
-        <w:rPr>
-          <w:rFonts w:ascii="Times New Roman" w:hAnsi="Times New Roman" w:cs="Times New Roman"/>
-        </w:rPr>
-        <w:t>¡ superiores al que se le puede dedicar a un trabajo con fines lectivos.</w:t>
-      </w:r>
-      <w:bookmarkStart w:id="0" w:name="_GoBack"/>
-      <w:bookmarkEnd w:id="0"/>
+        <w:t xml:space="preserve"> conllevaría una gran cantidad de tiempo y preparación</w:t>
+      </w:r>
+      <w:proofErr w:type="gramStart"/>
+      <w:r>
+        <w:rPr>
+          <w:rFonts w:ascii="Times New Roman" w:hAnsi="Times New Roman" w:cs="Times New Roman"/>
+        </w:rPr>
+        <w:t>.</w:t>
+      </w:r>
+      <w:r>
+        <w:rPr>
+          <w:rFonts w:ascii="Times New Roman" w:hAnsi="Times New Roman" w:cs="Times New Roman"/>
+        </w:rPr>
+        <w:t>¡</w:t>
+      </w:r>
+      <w:proofErr w:type="gramEnd"/>
+      <w:r>
+        <w:rPr>
+          <w:rFonts w:ascii="Times New Roman" w:hAnsi="Times New Roman" w:cs="Times New Roman"/>
+        </w:rPr>
+        <w:t xml:space="preserve"> superiores al que se le puede dedicar a un trabajo con fines lectivos.</w:t>
+      </w:r>
     </w:p>
     <w:p>
       <w:pPr>
@@ -4300,7 +4716,14 @@
         <w:rPr>
           <w:rFonts w:ascii="Times New Roman" w:hAnsi="Times New Roman" w:cs="Times New Roman"/>
         </w:rPr>
-        <w:t>un micro</w:t>
+        <w:t xml:space="preserve">un </w:t>
+      </w:r>
+      <w:proofErr w:type="spellStart"/>
+      <w:r>
+        <w:rPr>
+          <w:rFonts w:ascii="Times New Roman" w:hAnsi="Times New Roman" w:cs="Times New Roman"/>
+        </w:rPr>
+        <w:t>micro</w:t>
       </w:r>
       <w:r>
         <w:rPr>
@@ -4308,6 +4731,7 @@
         </w:rPr>
         <w:t>controlador</w:t>
       </w:r>
+      <w:proofErr w:type="spellEnd"/>
       <w:r>
         <w:rPr>
           <w:rFonts w:ascii="Times New Roman" w:hAnsi="Times New Roman" w:cs="Times New Roman"/>
@@ -4332,7 +4756,21 @@
         <w:rPr>
           <w:rFonts w:ascii="Times New Roman" w:hAnsi="Times New Roman" w:cs="Times New Roman"/>
         </w:rPr>
-        <w:t>También cabe destacar la facilidad de desarrollo de un sistema multitarea que ofrece un sistema operativo como FreeRTOS, utilizado en este proyecto</w:t>
+        <w:t xml:space="preserve">También cabe destacar la facilidad de desarrollo de un sistema multitarea que ofrece un sistema operativo como </w:t>
+      </w:r>
+      <w:proofErr w:type="spellStart"/>
+      <w:r>
+        <w:rPr>
+          <w:rFonts w:ascii="Times New Roman" w:hAnsi="Times New Roman" w:cs="Times New Roman"/>
+        </w:rPr>
+        <w:t>FreeRTOS</w:t>
+      </w:r>
+      <w:proofErr w:type="spellEnd"/>
+      <w:r>
+        <w:rPr>
+          <w:rFonts w:ascii="Times New Roman" w:hAnsi="Times New Roman" w:cs="Times New Roman"/>
+        </w:rPr>
+        <w:t>, utilizado en este proyecto</w:t>
       </w:r>
       <w:r>
         <w:rPr>
@@ -4451,7 +4889,7 @@
           <w:rPr>
             <w:noProof/>
           </w:rPr>
-          <w:t>1</w:t>
+          <w:t>13</w:t>
         </w:r>
         <w:r>
           <w:fldChar w:fldCharType="end"/>
@@ -7160,7 +7598,7 @@
 </file>
 
 <file path=customXml/itemProps1.xml><?xml version="1.0" encoding="utf-8"?>
-<ds:datastoreItem xmlns:ds="http://schemas.openxmlformats.org/officeDocument/2006/customXml" ds:itemID="{778EFA85-DE11-4E16-BE2C-EAFDF29707C9}">
+<ds:datastoreItem xmlns:ds="http://schemas.openxmlformats.org/officeDocument/2006/customXml" ds:itemID="{1E2C0362-7DEF-4009-AA96-CFFEEDBDB10A}">
   <ds:schemaRefs>
     <ds:schemaRef ds:uri="http://schemas.openxmlformats.org/officeDocument/2006/bibliography"/>
   </ds:schemaRefs>
